--- a/ordenanzas/0797.docx
+++ b/ordenanzas/0797.docx
@@ -4,8 +4,9 @@
   <w:body>
     <w:p>
       <w:pPr>
-        <w:shd w:val="clear" w:color="auto" w:fill="FFFFFF"/>
-        <w:spacing w:after="200" w:line="240" w:lineRule="auto"/>
+        <w:keepNext/>
+        <w:shd w:val="clear" w:color="auto" w:fill="FFFFFF"/>
+        <w:spacing w:after="240" w:line="240" w:lineRule="auto"/>
         <w:jc w:val="right"/>
         <w:rPr>
           <w:rFonts w:ascii="Times New Roman" w:eastAsia="Times New Roman" w:hAnsi="Times New Roman" w:cs="Times New Roman"/>
@@ -26,18 +27,21 @@
     </w:p>
     <w:p>
       <w:pPr>
-        <w:shd w:val="clear" w:color="auto" w:fill="FFFFFF"/>
-        <w:spacing w:after="200" w:line="240" w:lineRule="auto"/>
-        <w:rPr>
-          <w:rFonts w:ascii="Times New Roman" w:eastAsia="Times New Roman" w:hAnsi="Times New Roman" w:cs="Times New Roman"/>
-          <w:sz w:val="24"/>
-          <w:szCs w:val="24"/>
-          <w:lang w:eastAsia="es-AR"/>
-        </w:rPr>
-      </w:pPr>
-      <w:r>
-        <w:rPr>
-          <w:rFonts w:ascii="Times New Roman" w:eastAsia="Times New Roman" w:hAnsi="Times New Roman" w:cs="Times New Roman"/>
+        <w:keepNext/>
+        <w:shd w:val="clear" w:color="auto" w:fill="FFFFFF"/>
+        <w:spacing w:before="240" w:after="360" w:line="240" w:lineRule="auto"/>
+        <w:rPr>
+          <w:rFonts w:ascii="Times New Roman" w:eastAsia="Times New Roman" w:hAnsi="Times New Roman" w:cs="Times New Roman"/>
+          <w:b/>
+          <w:sz w:val="24"/>
+          <w:szCs w:val="24"/>
+          <w:lang w:eastAsia="es-AR"/>
+        </w:rPr>
+      </w:pPr>
+      <w:r>
+        <w:rPr>
+          <w:rFonts w:ascii="Times New Roman" w:eastAsia="Times New Roman" w:hAnsi="Times New Roman" w:cs="Times New Roman"/>
+          <w:b/>
           <w:sz w:val="24"/>
           <w:szCs w:val="24"/>
           <w:lang w:eastAsia="es-AR"/>
@@ -47,24 +51,49 @@
     </w:p>
     <w:p>
       <w:pPr>
-        <w:shd w:val="clear" w:color="auto" w:fill="FFFFFF"/>
-        <w:spacing w:after="200" w:line="240" w:lineRule="auto"/>
-        <w:rPr>
-          <w:rFonts w:ascii="Times New Roman" w:eastAsia="Times New Roman" w:hAnsi="Times New Roman" w:cs="Times New Roman"/>
-          <w:sz w:val="24"/>
-          <w:szCs w:val="24"/>
-          <w:lang w:eastAsia="es-AR"/>
-        </w:rPr>
-      </w:pPr>
-      <w:r>
-        <w:rPr>
-          <w:rFonts w:ascii="Times New Roman" w:eastAsia="Times New Roman" w:hAnsi="Times New Roman" w:cs="Times New Roman"/>
+        <w:keepNext/>
+        <w:shd w:val="clear" w:color="auto" w:fill="FFFFFF"/>
+        <w:spacing w:before="240" w:after="120" w:line="240" w:lineRule="auto"/>
+        <w:rPr>
+          <w:rFonts w:ascii="Times New Roman" w:eastAsia="Times New Roman" w:hAnsi="Times New Roman" w:cs="Times New Roman"/>
+          <w:b/>
+          <w:sz w:val="24"/>
+          <w:szCs w:val="24"/>
+          <w:lang w:eastAsia="es-AR"/>
+        </w:rPr>
+      </w:pPr>
+      <w:r>
+        <w:rPr>
+          <w:rFonts w:ascii="Times New Roman" w:eastAsia="Times New Roman" w:hAnsi="Times New Roman" w:cs="Times New Roman"/>
+          <w:b/>
           <w:sz w:val="24"/>
           <w:szCs w:val="24"/>
           <w:lang w:eastAsia="es-AR"/>
         </w:rPr>
         <w:t xml:space="preserve">VISTO: </w:t>
       </w:r>
+    </w:p>
+    <w:p>
+      <w:pPr>
+        <w:keepNext/>
+        <w:shd w:val="clear" w:color="auto" w:fill="FFFFFF"/>
+        <w:spacing w:after="120" w:line="240" w:lineRule="auto"/>
+        <w:rPr>
+          <w:rFonts w:ascii="Times New Roman" w:eastAsia="Times New Roman" w:hAnsi="Times New Roman" w:cs="Times New Roman"/>
+          <w:sz w:val="24"/>
+          <w:szCs w:val="24"/>
+          <w:lang w:eastAsia="es-AR"/>
+        </w:rPr>
+      </w:pPr>
+      <w:r>
+        <w:rPr>
+          <w:rFonts w:ascii="Times New Roman" w:eastAsia="Times New Roman" w:hAnsi="Times New Roman" w:cs="Times New Roman"/>
+          <w:sz w:val="24"/>
+          <w:szCs w:val="24"/>
+          <w:lang w:eastAsia="es-AR"/>
+        </w:rPr>
+        <w:t xml:space="preserve"> </w:t>
+      </w:r>
       <w:r>
         <w:rPr>
           <w:rFonts w:ascii="Times New Roman" w:eastAsia="Times New Roman" w:hAnsi="Times New Roman" w:cs="Times New Roman"/>
@@ -95,24 +124,49 @@
     </w:p>
     <w:p>
       <w:pPr>
-        <w:shd w:val="clear" w:color="auto" w:fill="FFFFFF"/>
-        <w:spacing w:after="200" w:line="240" w:lineRule="auto"/>
-        <w:rPr>
-          <w:rFonts w:ascii="Times New Roman" w:eastAsia="Times New Roman" w:hAnsi="Times New Roman" w:cs="Times New Roman"/>
-          <w:sz w:val="24"/>
-          <w:szCs w:val="24"/>
-          <w:lang w:eastAsia="es-AR"/>
-        </w:rPr>
-      </w:pPr>
-      <w:r>
-        <w:rPr>
-          <w:rFonts w:ascii="Times New Roman" w:eastAsia="Times New Roman" w:hAnsi="Times New Roman" w:cs="Times New Roman"/>
+        <w:keepNext/>
+        <w:shd w:val="clear" w:color="auto" w:fill="FFFFFF"/>
+        <w:spacing w:before="240" w:after="120" w:line="240" w:lineRule="auto"/>
+        <w:rPr>
+          <w:rFonts w:ascii="Times New Roman" w:eastAsia="Times New Roman" w:hAnsi="Times New Roman" w:cs="Times New Roman"/>
+          <w:b/>
+          <w:sz w:val="24"/>
+          <w:szCs w:val="24"/>
+          <w:lang w:eastAsia="es-AR"/>
+        </w:rPr>
+      </w:pPr>
+      <w:r>
+        <w:rPr>
+          <w:rFonts w:ascii="Times New Roman" w:eastAsia="Times New Roman" w:hAnsi="Times New Roman" w:cs="Times New Roman"/>
+          <w:b/>
           <w:sz w:val="24"/>
           <w:szCs w:val="24"/>
           <w:lang w:eastAsia="es-AR"/>
         </w:rPr>
         <w:t xml:space="preserve">CONSIDERANDO: </w:t>
       </w:r>
+    </w:p>
+    <w:p>
+      <w:pPr>
+        <w:keepNext/>
+        <w:shd w:val="clear" w:color="auto" w:fill="FFFFFF"/>
+        <w:spacing w:after="120" w:line="240" w:lineRule="auto"/>
+        <w:rPr>
+          <w:rFonts w:ascii="Times New Roman" w:eastAsia="Times New Roman" w:hAnsi="Times New Roman" w:cs="Times New Roman"/>
+          <w:sz w:val="24"/>
+          <w:szCs w:val="24"/>
+          <w:lang w:eastAsia="es-AR"/>
+        </w:rPr>
+      </w:pPr>
+      <w:r>
+        <w:rPr>
+          <w:rFonts w:ascii="Times New Roman" w:eastAsia="Times New Roman" w:hAnsi="Times New Roman" w:cs="Times New Roman"/>
+          <w:sz w:val="24"/>
+          <w:szCs w:val="24"/>
+          <w:lang w:eastAsia="es-AR"/>
+        </w:rPr>
+        <w:t xml:space="preserve"> </w:t>
+      </w:r>
       <w:r>
         <w:rPr>
           <w:rFonts w:ascii="Times New Roman" w:eastAsia="Times New Roman" w:hAnsi="Times New Roman" w:cs="Times New Roman"/>
@@ -125,8 +179,9 @@
     </w:p>
     <w:p>
       <w:pPr>
-        <w:shd w:val="clear" w:color="auto" w:fill="FFFFFF"/>
-        <w:spacing w:after="200" w:line="240" w:lineRule="auto"/>
+        <w:keepNext/>
+        <w:shd w:val="clear" w:color="auto" w:fill="FFFFFF"/>
+        <w:spacing w:after="120" w:line="240" w:lineRule="auto"/>
         <w:rPr>
           <w:rFonts w:ascii="Times New Roman" w:eastAsia="Times New Roman" w:hAnsi="Times New Roman" w:cs="Times New Roman"/>
           <w:sz w:val="24"/>
@@ -146,8 +201,9 @@
     </w:p>
     <w:p>
       <w:pPr>
-        <w:shd w:val="clear" w:color="auto" w:fill="FFFFFF"/>
-        <w:spacing w:after="200" w:line="240" w:lineRule="auto"/>
+        <w:keepNext/>
+        <w:shd w:val="clear" w:color="auto" w:fill="FFFFFF"/>
+        <w:spacing w:after="120" w:line="240" w:lineRule="auto"/>
         <w:rPr>
           <w:rFonts w:ascii="Times New Roman" w:eastAsia="Times New Roman" w:hAnsi="Times New Roman" w:cs="Times New Roman"/>
           <w:sz w:val="24"/>
@@ -176,8 +232,9 @@
     </w:p>
     <w:p>
       <w:pPr>
-        <w:shd w:val="clear" w:color="auto" w:fill="FFFFFF"/>
-        <w:spacing w:after="200" w:line="240" w:lineRule="auto"/>
+        <w:keepNext/>
+        <w:shd w:val="clear" w:color="auto" w:fill="FFFFFF"/>
+        <w:spacing w:after="120" w:line="240" w:lineRule="auto"/>
         <w:rPr>
           <w:rFonts w:ascii="Times New Roman" w:eastAsia="Times New Roman" w:hAnsi="Times New Roman" w:cs="Times New Roman"/>
           <w:sz w:val="24"/>
@@ -197,8 +254,9 @@
     </w:p>
     <w:p>
       <w:pPr>
-        <w:shd w:val="clear" w:color="auto" w:fill="FFFFFF"/>
-        <w:spacing w:after="200" w:line="240" w:lineRule="auto"/>
+        <w:keepNext/>
+        <w:shd w:val="clear" w:color="auto" w:fill="FFFFFF"/>
+        <w:spacing w:after="120" w:line="240" w:lineRule="auto"/>
         <w:rPr>
           <w:rFonts w:ascii="Times New Roman" w:eastAsia="Times New Roman" w:hAnsi="Times New Roman" w:cs="Times New Roman"/>
           <w:sz w:val="24"/>
@@ -218,8 +276,9 @@
     </w:p>
     <w:p>
       <w:pPr>
-        <w:shd w:val="clear" w:color="auto" w:fill="FFFFFF"/>
-        <w:spacing w:after="200" w:line="240" w:lineRule="auto"/>
+        <w:keepNext/>
+        <w:shd w:val="clear" w:color="auto" w:fill="FFFFFF"/>
+        <w:spacing w:after="120" w:line="240" w:lineRule="auto"/>
         <w:rPr>
           <w:rFonts w:ascii="Times New Roman" w:eastAsia="Times New Roman" w:hAnsi="Times New Roman" w:cs="Times New Roman"/>
           <w:sz w:val="24"/>
@@ -239,8 +298,9 @@
     </w:p>
     <w:p>
       <w:pPr>
-        <w:shd w:val="clear" w:color="auto" w:fill="FFFFFF"/>
-        <w:spacing w:after="200" w:line="240" w:lineRule="auto"/>
+        <w:keepNext/>
+        <w:shd w:val="clear" w:color="auto" w:fill="FFFFFF"/>
+        <w:spacing w:after="120" w:line="240" w:lineRule="auto"/>
         <w:rPr>
           <w:rFonts w:ascii="Times New Roman" w:eastAsia="Times New Roman" w:hAnsi="Times New Roman" w:cs="Times New Roman"/>
           <w:sz w:val="24"/>
@@ -260,63 +320,63 @@
     </w:p>
     <w:p>
       <w:pPr>
-        <w:shd w:val="clear" w:color="auto" w:fill="FFFFFF"/>
-        <w:spacing w:after="200" w:line="240" w:lineRule="auto"/>
+        <w:keepNext/>
+        <w:shd w:val="clear" w:color="auto" w:fill="FFFFFF"/>
+        <w:spacing w:before="360" w:after="360" w:line="240" w:lineRule="auto"/>
+        <w:ind w:left="1984" w:right="1984"/>
         <w:jc w:val="center"/>
         <w:rPr>
           <w:rFonts w:ascii="Times New Roman" w:eastAsia="Times New Roman" w:hAnsi="Times New Roman" w:cs="Times New Roman"/>
-          <w:sz w:val="24"/>
-          <w:szCs w:val="24"/>
-          <w:lang w:eastAsia="es-AR"/>
-        </w:rPr>
-      </w:pPr>
-      <w:r>
-        <w:rPr>
-          <w:rFonts w:ascii="Times New Roman" w:eastAsia="Times New Roman" w:hAnsi="Times New Roman" w:cs="Times New Roman"/>
-          <w:sz w:val="24"/>
-          <w:szCs w:val="24"/>
-          <w:lang w:eastAsia="es-AR"/>
-        </w:rPr>
-        <w:t>EL CONSEJO DELIBERANTE</w:t>
-      </w:r>
-    </w:p>
-    <w:p>
-      <w:pPr>
-        <w:shd w:val="clear" w:color="auto" w:fill="FFFFFF"/>
-        <w:spacing w:after="200" w:line="240" w:lineRule="auto"/>
-        <w:jc w:val="center"/>
-        <w:rPr>
-          <w:rFonts w:ascii="Times New Roman" w:eastAsia="Times New Roman" w:hAnsi="Times New Roman" w:cs="Times New Roman"/>
-          <w:sz w:val="24"/>
-          <w:szCs w:val="24"/>
-          <w:lang w:eastAsia="es-AR"/>
-        </w:rPr>
-      </w:pPr>
-      <w:r>
-        <w:rPr>
-          <w:rFonts w:ascii="Times New Roman" w:eastAsia="Times New Roman" w:hAnsi="Times New Roman" w:cs="Times New Roman"/>
-          <w:sz w:val="24"/>
-          <w:szCs w:val="24"/>
-          <w:lang w:eastAsia="es-AR"/>
-        </w:rPr>
-        <w:t>SANCIONA CON FUERZA DE</w:t>
-      </w:r>
-    </w:p>
-    <w:p>
-      <w:pPr>
-        <w:shd w:val="clear" w:color="auto" w:fill="FFFFFF"/>
-        <w:spacing w:after="200" w:line="240" w:lineRule="auto"/>
-        <w:jc w:val="center"/>
-        <w:rPr>
-          <w:rFonts w:ascii="Times New Roman" w:eastAsia="Times New Roman" w:hAnsi="Times New Roman" w:cs="Times New Roman"/>
-          <w:sz w:val="24"/>
-          <w:szCs w:val="24"/>
-          <w:lang w:eastAsia="es-AR"/>
-        </w:rPr>
-      </w:pPr>
-      <w:r>
-        <w:rPr>
-          <w:rFonts w:ascii="Times New Roman" w:eastAsia="Times New Roman" w:hAnsi="Times New Roman" w:cs="Times New Roman"/>
+          <w:b/>
+          <w:sz w:val="24"/>
+          <w:szCs w:val="24"/>
+          <w:lang w:eastAsia="es-AR"/>
+        </w:rPr>
+      </w:pPr>
+      <w:r>
+        <w:rPr>
+          <w:rFonts w:ascii="Times New Roman" w:eastAsia="Times New Roman" w:hAnsi="Times New Roman" w:cs="Times New Roman"/>
+          <w:b/>
+          <w:sz w:val="24"/>
+          <w:szCs w:val="24"/>
+          <w:lang w:eastAsia="es-AR"/>
+        </w:rPr>
+        <w:t xml:space="preserve">EL </w:t>
+      </w:r>
+      <w:r>
+        <w:rPr>
+          <w:rFonts w:ascii="Times New Roman" w:eastAsia="Times New Roman" w:hAnsi="Times New Roman" w:cs="Times New Roman"/>
+          <w:b/>
+          <w:sz w:val="24"/>
+          <w:szCs w:val="24"/>
+          <w:lang w:eastAsia="es-AR"/>
+        </w:rPr>
+        <w:t>CONCEJO DELIBERANTE SANCIONA</w:t>
+      </w:r>
+      <w:r>
+        <w:rPr>
+          <w:rFonts w:ascii="Times New Roman" w:eastAsia="Times New Roman" w:hAnsi="Times New Roman" w:cs="Times New Roman"/>
+          <w:b/>
+          <w:sz w:val="24"/>
+          <w:szCs w:val="24"/>
+          <w:lang w:eastAsia="es-AR"/>
+        </w:rPr>
+        <w:t xml:space="preserve"> CON FUERZA DE</w:t>
+      </w:r>
+      <w:r>
+        <w:rPr>
+          <w:rFonts w:ascii="Times New Roman" w:eastAsia="Times New Roman" w:hAnsi="Times New Roman" w:cs="Times New Roman"/>
+          <w:b/>
+          <w:sz w:val="24"/>
+          <w:szCs w:val="24"/>
+          <w:lang w:eastAsia="es-AR"/>
+        </w:rPr>
+        <w:t xml:space="preserve"> </w:t>
+      </w:r>
+      <w:r>
+        <w:rPr>
+          <w:rFonts w:ascii="Times New Roman" w:eastAsia="Times New Roman" w:hAnsi="Times New Roman" w:cs="Times New Roman"/>
+          <w:b/>
           <w:sz w:val="24"/>
           <w:szCs w:val="24"/>
           <w:lang w:eastAsia="es-AR"/>
@@ -326,20 +386,22 @@
     </w:p>
     <w:p>
       <w:pPr>
-        <w:shd w:val="clear" w:color="auto" w:fill="FFFFFF"/>
-        <w:spacing w:after="200" w:line="240" w:lineRule="auto"/>
-        <w:rPr>
-          <w:rFonts w:ascii="Times New Roman" w:eastAsia="Times New Roman" w:hAnsi="Times New Roman" w:cs="Times New Roman"/>
-          <w:sz w:val="24"/>
-          <w:szCs w:val="24"/>
-          <w:lang w:eastAsia="es-AR"/>
-        </w:rPr>
-      </w:pPr>
-      <w:r>
-        <w:rPr>
-          <w:rFonts w:ascii="Times New Roman" w:eastAsia="Times New Roman" w:hAnsi="Times New Roman" w:cs="Times New Roman"/>
-          <w:sz w:val="24"/>
-          <w:szCs w:val="24"/>
+        <w:keepNext/>
+        <w:shd w:val="clear" w:color="auto" w:fill="FFFFFF"/>
+        <w:spacing w:after="120" w:line="240" w:lineRule="auto"/>
+        <w:rPr>
+          <w:rFonts w:ascii="Times New Roman" w:eastAsia="Times New Roman" w:hAnsi="Times New Roman" w:cs="Times New Roman"/>
+          <w:sz w:val="24"/>
+          <w:szCs w:val="24"/>
+          <w:lang w:eastAsia="es-AR"/>
+        </w:rPr>
+      </w:pPr>
+      <w:r>
+        <w:rPr>
+          <w:rFonts w:ascii="Times New Roman" w:eastAsia="Times New Roman" w:hAnsi="Times New Roman" w:cs="Times New Roman"/>
+          <w:sz w:val="24"/>
+          <w:szCs w:val="24"/>
+          <w:u w:val="single"/>
           <w:lang w:eastAsia="es-AR"/>
         </w:rPr>
         <w:t>ARTICULO PRIMERO</w:t>
@@ -349,9 +411,19 @@
           <w:rFonts w:ascii="Times New Roman" w:eastAsia="Times New Roman" w:hAnsi="Times New Roman" w:cs="Times New Roman"/>
           <w:sz w:val="24"/>
           <w:szCs w:val="24"/>
-          <w:lang w:eastAsia="es-AR"/>
-        </w:rPr>
-        <w:t xml:space="preserve">: </w:t>
+          <w:u w:val="single"/>
+          <w:lang w:eastAsia="es-AR"/>
+        </w:rPr>
+        <w:t>:</w:t>
+      </w:r>
+      <w:r>
+        <w:rPr>
+          <w:rFonts w:ascii="Times New Roman" w:eastAsia="Times New Roman" w:hAnsi="Times New Roman" w:cs="Times New Roman"/>
+          <w:sz w:val="24"/>
+          <w:szCs w:val="24"/>
+          <w:lang w:eastAsia="es-AR"/>
+        </w:rPr>
+        <w:t xml:space="preserve"> </w:t>
       </w:r>
       <w:r>
         <w:rPr>
@@ -378,7 +450,7 @@
           <w:szCs w:val="24"/>
           <w:lang w:eastAsia="es-AR"/>
         </w:rPr>
-        <w:t xml:space="preserve">                    (</w:t>
+        <w:t xml:space="preserve"> (</w:t>
       </w:r>
       <w:r>
         <w:rPr>
@@ -410,20 +482,22 @@
     </w:p>
     <w:p>
       <w:pPr>
-        <w:shd w:val="clear" w:color="auto" w:fill="FFFFFF"/>
-        <w:spacing w:after="200" w:line="240" w:lineRule="auto"/>
-        <w:rPr>
-          <w:rFonts w:ascii="Times New Roman" w:eastAsia="Times New Roman" w:hAnsi="Times New Roman" w:cs="Times New Roman"/>
-          <w:sz w:val="24"/>
-          <w:szCs w:val="24"/>
-          <w:lang w:eastAsia="es-AR"/>
-        </w:rPr>
-      </w:pPr>
-      <w:r>
-        <w:rPr>
-          <w:rFonts w:ascii="Times New Roman" w:eastAsia="Times New Roman" w:hAnsi="Times New Roman" w:cs="Times New Roman"/>
-          <w:sz w:val="24"/>
-          <w:szCs w:val="24"/>
+        <w:keepNext/>
+        <w:shd w:val="clear" w:color="auto" w:fill="FFFFFF"/>
+        <w:spacing w:after="120" w:line="240" w:lineRule="auto"/>
+        <w:rPr>
+          <w:rFonts w:ascii="Times New Roman" w:eastAsia="Times New Roman" w:hAnsi="Times New Roman" w:cs="Times New Roman"/>
+          <w:sz w:val="24"/>
+          <w:szCs w:val="24"/>
+          <w:lang w:eastAsia="es-AR"/>
+        </w:rPr>
+      </w:pPr>
+      <w:r>
+        <w:rPr>
+          <w:rFonts w:ascii="Times New Roman" w:eastAsia="Times New Roman" w:hAnsi="Times New Roman" w:cs="Times New Roman"/>
+          <w:sz w:val="24"/>
+          <w:szCs w:val="24"/>
+          <w:u w:val="single"/>
           <w:lang w:eastAsia="es-AR"/>
         </w:rPr>
         <w:t>ARTICULO SEGUNDO</w:t>
@@ -433,9 +507,19 @@
           <w:rFonts w:ascii="Times New Roman" w:eastAsia="Times New Roman" w:hAnsi="Times New Roman" w:cs="Times New Roman"/>
           <w:sz w:val="24"/>
           <w:szCs w:val="24"/>
-          <w:lang w:eastAsia="es-AR"/>
-        </w:rPr>
-        <w:t xml:space="preserve">: </w:t>
+          <w:u w:val="single"/>
+          <w:lang w:eastAsia="es-AR"/>
+        </w:rPr>
+        <w:t>:</w:t>
+      </w:r>
+      <w:r>
+        <w:rPr>
+          <w:rFonts w:ascii="Times New Roman" w:eastAsia="Times New Roman" w:hAnsi="Times New Roman" w:cs="Times New Roman"/>
+          <w:sz w:val="24"/>
+          <w:szCs w:val="24"/>
+          <w:lang w:eastAsia="es-AR"/>
+        </w:rPr>
+        <w:t xml:space="preserve"> </w:t>
       </w:r>
       <w:r>
         <w:rPr>
@@ -449,8 +533,9 @@
     </w:p>
     <w:p>
       <w:pPr>
-        <w:shd w:val="clear" w:color="auto" w:fill="FFFFFF"/>
-        <w:spacing w:after="200" w:line="240" w:lineRule="auto"/>
+        <w:keepNext/>
+        <w:shd w:val="clear" w:color="auto" w:fill="FFFFFF"/>
+        <w:spacing w:after="120" w:line="240" w:lineRule="auto"/>
         <w:rPr>
           <w:rFonts w:ascii="Times New Roman" w:hAnsi="Times New Roman" w:cs="Times New Roman"/>
           <w:sz w:val="24"/>
@@ -464,6 +549,7 @@
           <w:rFonts w:ascii="Times New Roman" w:eastAsia="Times New Roman" w:hAnsi="Times New Roman" w:cs="Times New Roman"/>
           <w:sz w:val="24"/>
           <w:szCs w:val="24"/>
+          <w:u w:val="single"/>
           <w:lang w:eastAsia="es-AR"/>
         </w:rPr>
         <w:t>ARTICULO TERCERO</w:t>
@@ -473,9 +559,19 @@
           <w:rFonts w:ascii="Times New Roman" w:eastAsia="Times New Roman" w:hAnsi="Times New Roman" w:cs="Times New Roman"/>
           <w:sz w:val="24"/>
           <w:szCs w:val="24"/>
-          <w:lang w:eastAsia="es-AR"/>
-        </w:rPr>
-        <w:t xml:space="preserve">: </w:t>
+          <w:u w:val="single"/>
+          <w:lang w:eastAsia="es-AR"/>
+        </w:rPr>
+        <w:t>:</w:t>
+      </w:r>
+      <w:r>
+        <w:rPr>
+          <w:rFonts w:ascii="Times New Roman" w:eastAsia="Times New Roman" w:hAnsi="Times New Roman" w:cs="Times New Roman"/>
+          <w:sz w:val="24"/>
+          <w:szCs w:val="24"/>
+          <w:lang w:eastAsia="es-AR"/>
+        </w:rPr>
+        <w:t xml:space="preserve"> </w:t>
       </w:r>
       <w:r>
         <w:rPr>
@@ -488,13 +584,80 @@
       </w:r>
     </w:p>
     <w:sectPr>
+      <w:footerReference w:type="default" r:id="rId7"/>
       <w:pgSz w:w="11906" w:h="16838"/>
       <w:pgMar w:top="1417" w:right="1701" w:bottom="1417" w:left="1701" w:header="709" w:footer="709" w:gutter="0"/>
+      <w:pgNumType w:start="798"/>
       <w:cols w:space="708"/>
       <w:docGrid w:linePitch="360"/>
     </w:sectPr>
   </w:body>
 </w:document>
+</file>
+
+<file path=word/endnotes.xml><?xml version="1.0" encoding="utf-8"?>
+<w:endnotes xmlns:ve="http://schemas.openxmlformats.org/markup-compatibility/2006" xmlns:o="urn:schemas-microsoft-com:office:office" xmlns:r="http://schemas.openxmlformats.org/officeDocument/2006/relationships" xmlns:m="http://schemas.openxmlformats.org/officeDocument/2006/math" xmlns:v="urn:schemas-microsoft-com:vml" xmlns:wp="http://schemas.openxmlformats.org/drawingml/2006/wordprocessingDrawing" xmlns:w10="urn:schemas-microsoft-com:office:word" xmlns:w="http://schemas.openxmlformats.org/wordprocessingml/2006/main" xmlns:wne="http://schemas.microsoft.com/office/word/2006/wordml">
+  <w:endnote w:type="separator" w:id="-1">
+    <w:p>
+      <w:pPr>
+        <w:spacing w:after="0" w:line="240" w:lineRule="auto"/>
+      </w:pPr>
+      <w:r>
+        <w:separator/>
+      </w:r>
+    </w:p>
+  </w:endnote>
+  <w:endnote w:type="continuationSeparator" w:id="0">
+    <w:p>
+      <w:pPr>
+        <w:spacing w:after="0" w:line="240" w:lineRule="auto"/>
+      </w:pPr>
+      <w:r>
+        <w:continuationSeparator/>
+      </w:r>
+    </w:p>
+  </w:endnote>
+</w:endnotes>
+</file>
+
+<file path=word/footer1.xml><?xml version="1.0" encoding="utf-8"?>
+<w:ftr xmlns:ve="http://schemas.openxmlformats.org/markup-compatibility/2006" xmlns:o="urn:schemas-microsoft-com:office:office" xmlns:r="http://schemas.openxmlformats.org/officeDocument/2006/relationships" xmlns:m="http://schemas.openxmlformats.org/officeDocument/2006/math" xmlns:v="urn:schemas-microsoft-com:vml" xmlns:wp="http://schemas.openxmlformats.org/drawingml/2006/wordprocessingDrawing" xmlns:w10="urn:schemas-microsoft-com:office:word" xmlns:w="http://schemas.openxmlformats.org/wordprocessingml/2006/main" xmlns:wne="http://schemas.microsoft.com/office/word/2006/wordml">
+  <w:p>
+    <w:pPr>
+      <w:pStyle w:val="Piedepgina"/>
+      <w:rPr>
+        <w:rFonts w:ascii="Book Antiqua" w:hAnsi="Book Antiqua"/>
+        <w:color w:val="808080" w:themeColor="background1" w:themeShade="80"/>
+        <w:sz w:val="20"/>
+      </w:rPr>
+    </w:pPr>
+  </w:p>
+</w:ftr>
+</file>
+
+<file path=word/footnotes.xml><?xml version="1.0" encoding="utf-8"?>
+<w:footnotes xmlns:ve="http://schemas.openxmlformats.org/markup-compatibility/2006" xmlns:o="urn:schemas-microsoft-com:office:office" xmlns:r="http://schemas.openxmlformats.org/officeDocument/2006/relationships" xmlns:m="http://schemas.openxmlformats.org/officeDocument/2006/math" xmlns:v="urn:schemas-microsoft-com:vml" xmlns:wp="http://schemas.openxmlformats.org/drawingml/2006/wordprocessingDrawing" xmlns:w10="urn:schemas-microsoft-com:office:word" xmlns:w="http://schemas.openxmlformats.org/wordprocessingml/2006/main" xmlns:wne="http://schemas.microsoft.com/office/word/2006/wordml">
+  <w:footnote w:type="separator" w:id="-1">
+    <w:p>
+      <w:pPr>
+        <w:spacing w:after="0" w:line="240" w:lineRule="auto"/>
+      </w:pPr>
+      <w:r>
+        <w:separator/>
+      </w:r>
+    </w:p>
+  </w:footnote>
+  <w:footnote w:type="continuationSeparator" w:id="0">
+    <w:p>
+      <w:pPr>
+        <w:spacing w:after="0" w:line="240" w:lineRule="auto"/>
+      </w:pPr>
+      <w:r>
+        <w:continuationSeparator/>
+      </w:r>
+    </w:p>
+  </w:footnote>
+</w:footnotes>
 </file>
 
 <file path=word/styles.xml><?xml version="1.0" encoding="utf-8"?>
@@ -685,6 +848,54 @@
     <w:uiPriority w:val="99"/>
     <w:semiHidden/>
     <w:unhideWhenUsed/>
+  </w:style>
+  <w:style w:type="paragraph" w:styleId="Encabezado">
+    <w:name w:val="header"/>
+    <w:basedOn w:val="Normal"/>
+    <w:link w:val="EncabezadoCar"/>
+    <w:uiPriority w:val="99"/>
+    <w:semiHidden/>
+    <w:unhideWhenUsed/>
+    <w:rsid w:val="00C82B12"/>
+    <w:pPr>
+      <w:tabs>
+        <w:tab w:val="center" w:pos="4419"/>
+        <w:tab w:val="right" w:pos="8838"/>
+      </w:tabs>
+      <w:spacing w:after="0" w:line="240" w:lineRule="auto"/>
+    </w:pPr>
+  </w:style>
+  <w:style w:type="character" w:customStyle="1" w:styleId="EncabezadoCar">
+    <w:name w:val="Encabezado Car"/>
+    <w:basedOn w:val="Fuentedeprrafopredeter"/>
+    <w:link w:val="Encabezado"/>
+    <w:uiPriority w:val="99"/>
+    <w:semiHidden/>
+    <w:rsid w:val="00C82B12"/>
+  </w:style>
+  <w:style w:type="paragraph" w:styleId="Piedepgina">
+    <w:name w:val="footer"/>
+    <w:basedOn w:val="Normal"/>
+    <w:link w:val="PiedepginaCar"/>
+    <w:uiPriority w:val="99"/>
+    <w:semiHidden/>
+    <w:unhideWhenUsed/>
+    <w:rsid w:val="00C82B12"/>
+    <w:pPr>
+      <w:tabs>
+        <w:tab w:val="center" w:pos="4419"/>
+        <w:tab w:val="right" w:pos="8838"/>
+      </w:tabs>
+      <w:spacing w:after="0" w:line="240" w:lineRule="auto"/>
+    </w:pPr>
+  </w:style>
+  <w:style w:type="character" w:customStyle="1" w:styleId="PiedepginaCar">
+    <w:name w:val="Pie de página Car"/>
+    <w:basedOn w:val="Fuentedeprrafopredeter"/>
+    <w:link w:val="Piedepgina"/>
+    <w:uiPriority w:val="99"/>
+    <w:semiHidden/>
+    <w:rsid w:val="00C82B12"/>
   </w:style>
 </w:styles>
 </file>
@@ -944,7 +1155,7 @@
   <a:extraClrSchemeLst/>
   <a:extLst>
     <a:ext uri="{05A4C25C-085E-4340-85A3-A5531E510DB2}">
-      <thm15:themeFamily xmlns:thm15="http://schemas.microsoft.com/office/thememl/2012/main" xmlns="" name="Office Theme" id="{62F939B6-93AF-4DB8-9C6B-D6C7DFDC589F}" vid="{4A3C46E8-61CC-4603-A589-7422A47A8E4A}"/>
+      <thm15:themeFamily xmlns="" xmlns:thm15="http://schemas.microsoft.com/office/thememl/2012/main" name="Office Theme" id="{62F939B6-93AF-4DB8-9C6B-D6C7DFDC589F}" vid="{4A3C46E8-61CC-4603-A589-7422A47A8E4A}"/>
     </a:ext>
   </a:extLst>
 </a:theme>
@@ -955,7 +1166,7 @@
 </file>
 
 <file path=customXml/itemProps1.xml><?xml version="1.0" encoding="utf-8"?>
-<ds:datastoreItem xmlns:ds="http://schemas.openxmlformats.org/officeDocument/2006/customXml" ds:itemID="{A15323ED-5FAA-0747-902C-53A7B1F974FC}">
+<ds:datastoreItem xmlns:ds="http://schemas.openxmlformats.org/officeDocument/2006/customXml" ds:itemID="{D846ECD4-B0E0-40B5-A291-740CAC3629DF}">
   <ds:schemaRefs>
     <ds:schemaRef ds:uri="http://schemas.openxmlformats.org/officeDocument/2006/bibliography"/>
   </ds:schemaRefs>
